--- a/Step-7-Tracking-Optimization/TrackingOptimizationTutorial.docx
+++ b/Step-7-Tracking-Optimization/TrackingOptimizationTutorial.docx
@@ -13,25 +13,167 @@
         <w:rPr>
           <w:rFonts w:ascii="Times New Roman" w:hAnsi="Times New Roman" w:cs="Times New Roman"/>
         </w:rPr>
-        <w:t xml:space="preserve">Tutorial </w:t>
-      </w:r>
-      <w:r>
-        <w:rPr>
-          <w:rFonts w:ascii="Times New Roman" w:hAnsi="Times New Roman" w:cs="Times New Roman"/>
-        </w:rPr>
-        <w:t>6</w:t>
-      </w:r>
-      <w:r>
-        <w:rPr>
-          <w:rFonts w:ascii="Times New Roman" w:hAnsi="Times New Roman" w:cs="Times New Roman"/>
-        </w:rPr>
-        <w:t xml:space="preserve"> – </w:t>
-      </w:r>
-      <w:r>
-        <w:rPr>
-          <w:rFonts w:ascii="Times New Roman" w:hAnsi="Times New Roman" w:cs="Times New Roman"/>
-        </w:rPr>
-        <w:t>Tracking Optimization</w:t>
+        <w:t>Tutorial 6 – Tracking Optimization</w:t>
+      </w:r>
+    </w:p>
+    <w:p>
+      <w:pPr>
+        <w:rPr>
+          <w:rFonts w:ascii="Times New Roman" w:hAnsi="Times New Roman" w:cs="Times New Roman"/>
+        </w:rPr>
+      </w:pPr>
+      <w:r>
+        <w:rPr>
+          <w:rFonts w:ascii="Times New Roman" w:hAnsi="Times New Roman" w:cs="Times New Roman"/>
+        </w:rPr>
+        <w:t xml:space="preserve">The Tracking Optimization </w:t>
+      </w:r>
+      <w:r>
+        <w:rPr>
+          <w:rFonts w:ascii="Times New Roman" w:hAnsi="Times New Roman" w:cs="Times New Roman"/>
+        </w:rPr>
+        <w:t xml:space="preserve">(TO) </w:t>
+      </w:r>
+      <w:r>
+        <w:rPr>
+          <w:rFonts w:ascii="Times New Roman" w:hAnsi="Times New Roman" w:cs="Times New Roman"/>
+        </w:rPr>
+        <w:t>tool uses a personalized</w:t>
+      </w:r>
+      <w:r>
+        <w:rPr>
+          <w:rFonts w:ascii="Times New Roman" w:hAnsi="Times New Roman" w:cs="Times New Roman"/>
+        </w:rPr>
+        <w:t xml:space="preserve"> </w:t>
+      </w:r>
+      <w:r>
+        <w:rPr>
+          <w:rFonts w:ascii="Times New Roman" w:hAnsi="Times New Roman" w:cs="Times New Roman"/>
+        </w:rPr>
+        <w:t>model to produce a dynamically consistent movement</w:t>
+      </w:r>
+      <w:r>
+        <w:rPr>
+          <w:rFonts w:ascii="Times New Roman" w:hAnsi="Times New Roman" w:cs="Times New Roman"/>
+        </w:rPr>
+        <w:t xml:space="preserve"> </w:t>
+      </w:r>
+      <w:r>
+        <w:rPr>
+          <w:rFonts w:ascii="Times New Roman" w:hAnsi="Times New Roman" w:cs="Times New Roman"/>
+        </w:rPr>
+        <w:t>simulation that closely reproduces all available</w:t>
+      </w:r>
+      <w:r>
+        <w:rPr>
+          <w:rFonts w:ascii="Times New Roman" w:hAnsi="Times New Roman" w:cs="Times New Roman"/>
+        </w:rPr>
+        <w:t xml:space="preserve"> </w:t>
+      </w:r>
+      <w:r>
+        <w:rPr>
+          <w:rFonts w:ascii="Times New Roman" w:hAnsi="Times New Roman" w:cs="Times New Roman"/>
+        </w:rPr>
+        <w:t>experimental motion data, including joint motions, joint</w:t>
+      </w:r>
+      <w:r>
+        <w:rPr>
+          <w:rFonts w:ascii="Times New Roman" w:hAnsi="Times New Roman" w:cs="Times New Roman"/>
+        </w:rPr>
+        <w:t xml:space="preserve"> </w:t>
+      </w:r>
+      <w:r>
+        <w:rPr>
+          <w:rFonts w:ascii="Times New Roman" w:hAnsi="Times New Roman" w:cs="Times New Roman"/>
+        </w:rPr>
+        <w:t>moments, ground reaction forces and moments, and</w:t>
+      </w:r>
+      <w:r>
+        <w:rPr>
+          <w:rFonts w:ascii="Times New Roman" w:hAnsi="Times New Roman" w:cs="Times New Roman"/>
+        </w:rPr>
+        <w:t xml:space="preserve"> </w:t>
+      </w:r>
+      <w:r>
+        <w:rPr>
+          <w:rFonts w:ascii="Times New Roman" w:hAnsi="Times New Roman" w:cs="Times New Roman"/>
+        </w:rPr>
+        <w:t>muscle activations.</w:t>
+      </w:r>
+      <w:r>
+        <w:t xml:space="preserve"> </w:t>
+      </w:r>
+      <w:r>
+        <w:rPr>
+          <w:rFonts w:ascii="Times New Roman" w:hAnsi="Times New Roman" w:cs="Times New Roman"/>
+        </w:rPr>
+        <w:t>To achieve a dynamically consistent</w:t>
+      </w:r>
+      <w:r>
+        <w:rPr>
+          <w:rFonts w:ascii="Times New Roman" w:hAnsi="Times New Roman" w:cs="Times New Roman"/>
+        </w:rPr>
+        <w:t xml:space="preserve"> </w:t>
+      </w:r>
+      <w:r>
+        <w:rPr>
+          <w:rFonts w:ascii="Times New Roman" w:hAnsi="Times New Roman" w:cs="Times New Roman"/>
+        </w:rPr>
+        <w:t>motion, the tool spreads out matching errors</w:t>
+      </w:r>
+      <w:r>
+        <w:rPr>
+          <w:rFonts w:ascii="Times New Roman" w:hAnsi="Times New Roman" w:cs="Times New Roman"/>
+        </w:rPr>
+        <w:t xml:space="preserve"> </w:t>
+      </w:r>
+      <w:r>
+        <w:rPr>
+          <w:rFonts w:ascii="Times New Roman" w:hAnsi="Times New Roman" w:cs="Times New Roman"/>
+        </w:rPr>
+        <w:t>between the</w:t>
+      </w:r>
+      <w:r>
+        <w:rPr>
+          <w:rFonts w:ascii="Times New Roman" w:hAnsi="Times New Roman" w:cs="Times New Roman"/>
+        </w:rPr>
+        <w:t xml:space="preserve"> </w:t>
+      </w:r>
+      <w:r>
+        <w:rPr>
+          <w:rFonts w:ascii="Times New Roman" w:hAnsi="Times New Roman" w:cs="Times New Roman"/>
+        </w:rPr>
+        <w:t>dif</w:t>
+      </w:r>
+      <w:r>
+        <w:rPr>
+          <w:rFonts w:ascii="Times New Roman" w:hAnsi="Times New Roman" w:cs="Times New Roman"/>
+        </w:rPr>
+        <w:t>f</w:t>
+      </w:r>
+      <w:r>
+        <w:rPr>
+          <w:rFonts w:ascii="Times New Roman" w:hAnsi="Times New Roman" w:cs="Times New Roman"/>
+        </w:rPr>
+        <w:t>erent experimental quantities based on user-</w:t>
+      </w:r>
+      <w:r>
+        <w:rPr>
+          <w:rFonts w:ascii="Times New Roman" w:hAnsi="Times New Roman" w:cs="Times New Roman"/>
+        </w:rPr>
+        <w:t>specified</w:t>
+      </w:r>
+      <w:r>
+        <w:rPr>
+          <w:rFonts w:ascii="Times New Roman" w:hAnsi="Times New Roman" w:cs="Times New Roman"/>
+        </w:rPr>
+        <w:t xml:space="preserve"> </w:t>
+      </w:r>
+      <w:r>
+        <w:rPr>
+          <w:rFonts w:ascii="Times New Roman" w:hAnsi="Times New Roman" w:cs="Times New Roman"/>
+        </w:rPr>
+        <w:t>maximum allowable errors.</w:t>
       </w:r>
     </w:p>
     <w:p>
@@ -56,19 +198,7 @@
         <w:rPr>
           <w:rFonts w:ascii="Times New Roman" w:hAnsi="Times New Roman" w:cs="Times New Roman"/>
         </w:rPr>
-        <w:t xml:space="preserve">e Tracking Optimization </w:t>
-      </w:r>
-      <w:r>
-        <w:rPr>
-          <w:rFonts w:ascii="Times New Roman" w:hAnsi="Times New Roman" w:cs="Times New Roman"/>
-        </w:rPr>
-        <w:t xml:space="preserve">(TO) </w:t>
-      </w:r>
-      <w:r>
-        <w:rPr>
-          <w:rFonts w:ascii="Times New Roman" w:hAnsi="Times New Roman" w:cs="Times New Roman"/>
-        </w:rPr>
-        <w:t>tool uses a personalized</w:t>
+        <w:t>e tool accepts a post-JMP</w:t>
       </w:r>
       <w:r>
         <w:rPr>
@@ -80,7 +210,7 @@
         <w:rPr>
           <w:rFonts w:ascii="Times New Roman" w:hAnsi="Times New Roman" w:cs="Times New Roman"/>
         </w:rPr>
-        <w:t>model to produce a dynamically consistent movement</w:t>
+        <w:t>OpenSim model (.osim fle) and personalized NMSM</w:t>
       </w:r>
       <w:r>
         <w:rPr>
@@ -92,164 +222,7 @@
         <w:rPr>
           <w:rFonts w:ascii="Times New Roman" w:hAnsi="Times New Roman" w:cs="Times New Roman"/>
         </w:rPr>
-        <w:t>simulation that closely reproduces all available</w:t>
-      </w:r>
-      <w:r>
-        <w:rPr>
-          <w:rFonts w:ascii="Times New Roman" w:hAnsi="Times New Roman" w:cs="Times New Roman"/>
-        </w:rPr>
-        <w:t xml:space="preserve"> </w:t>
-      </w:r>
-      <w:r>
-        <w:rPr>
-          <w:rFonts w:ascii="Times New Roman" w:hAnsi="Times New Roman" w:cs="Times New Roman"/>
-        </w:rPr>
-        <w:t>experimental motion data, including joint motions, joint</w:t>
-      </w:r>
-      <w:r>
-        <w:rPr>
-          <w:rFonts w:ascii="Times New Roman" w:hAnsi="Times New Roman" w:cs="Times New Roman"/>
-        </w:rPr>
-        <w:t xml:space="preserve"> </w:t>
-      </w:r>
-      <w:r>
-        <w:rPr>
-          <w:rFonts w:ascii="Times New Roman" w:hAnsi="Times New Roman" w:cs="Times New Roman"/>
-        </w:rPr>
-        <w:t>moments, ground reaction forces and moments, and</w:t>
-      </w:r>
-      <w:r>
-        <w:rPr>
-          <w:rFonts w:ascii="Times New Roman" w:hAnsi="Times New Roman" w:cs="Times New Roman"/>
-        </w:rPr>
-        <w:t xml:space="preserve"> </w:t>
-      </w:r>
-      <w:r>
-        <w:rPr>
-          <w:rFonts w:ascii="Times New Roman" w:hAnsi="Times New Roman" w:cs="Times New Roman"/>
-        </w:rPr>
-        <w:t>muscle activations.</w:t>
-      </w:r>
-    </w:p>
-    <w:p>
-      <w:pPr>
-        <w:rPr>
-          <w:rFonts w:ascii="Times New Roman" w:hAnsi="Times New Roman" w:cs="Times New Roman"/>
-        </w:rPr>
-      </w:pPr>
-      <w:r>
-        <w:rPr>
-          <w:rFonts w:ascii="Times New Roman" w:hAnsi="Times New Roman" w:cs="Times New Roman"/>
-        </w:rPr>
-        <w:t>T</w:t>
-      </w:r>
-      <w:r>
-        <w:rPr>
-          <w:rFonts w:ascii="Times New Roman" w:hAnsi="Times New Roman" w:cs="Times New Roman"/>
-        </w:rPr>
-        <w:t>h</w:t>
-      </w:r>
-      <w:r>
-        <w:rPr>
-          <w:rFonts w:ascii="Times New Roman" w:hAnsi="Times New Roman" w:cs="Times New Roman"/>
-        </w:rPr>
-        <w:t>e tool accepts a post-JMP</w:t>
-      </w:r>
-      <w:r>
-        <w:rPr>
-          <w:rFonts w:ascii="Times New Roman" w:hAnsi="Times New Roman" w:cs="Times New Roman"/>
-        </w:rPr>
-        <w:t xml:space="preserve"> </w:t>
-      </w:r>
-      <w:r>
-        <w:rPr>
-          <w:rFonts w:ascii="Times New Roman" w:hAnsi="Times New Roman" w:cs="Times New Roman"/>
-        </w:rPr>
-        <w:t xml:space="preserve">OpenSim model </w:t>
-      </w:r>
-      <w:proofErr w:type="gramStart"/>
-      <w:r>
-        <w:rPr>
-          <w:rFonts w:ascii="Times New Roman" w:hAnsi="Times New Roman" w:cs="Times New Roman"/>
-        </w:rPr>
-        <w:t>(.</w:t>
-      </w:r>
-      <w:proofErr w:type="spellStart"/>
-      <w:r>
-        <w:rPr>
-          <w:rFonts w:ascii="Times New Roman" w:hAnsi="Times New Roman" w:cs="Times New Roman"/>
-        </w:rPr>
-        <w:t>osim</w:t>
-      </w:r>
-      <w:proofErr w:type="spellEnd"/>
-      <w:proofErr w:type="gramEnd"/>
-      <w:r>
-        <w:rPr>
-          <w:rFonts w:ascii="Times New Roman" w:hAnsi="Times New Roman" w:cs="Times New Roman"/>
-        </w:rPr>
-        <w:t xml:space="preserve"> </w:t>
-      </w:r>
-      <w:proofErr w:type="spellStart"/>
-      <w:r>
-        <w:rPr>
-          <w:rFonts w:ascii="Times New Roman" w:hAnsi="Times New Roman" w:cs="Times New Roman"/>
-        </w:rPr>
-        <w:t>fle</w:t>
-      </w:r>
-      <w:proofErr w:type="spellEnd"/>
-      <w:r>
-        <w:rPr>
-          <w:rFonts w:ascii="Times New Roman" w:hAnsi="Times New Roman" w:cs="Times New Roman"/>
-        </w:rPr>
-        <w:t>) and personalized NMSM</w:t>
-      </w:r>
-      <w:r>
-        <w:rPr>
-          <w:rFonts w:ascii="Times New Roman" w:hAnsi="Times New Roman" w:cs="Times New Roman"/>
-        </w:rPr>
-        <w:t xml:space="preserve"> </w:t>
-      </w:r>
-      <w:r>
-        <w:rPr>
-          <w:rFonts w:ascii="Times New Roman" w:hAnsi="Times New Roman" w:cs="Times New Roman"/>
-        </w:rPr>
-        <w:t xml:space="preserve">Pipeline model </w:t>
-      </w:r>
-      <w:proofErr w:type="gramStart"/>
-      <w:r>
-        <w:rPr>
-          <w:rFonts w:ascii="Times New Roman" w:hAnsi="Times New Roman" w:cs="Times New Roman"/>
-        </w:rPr>
-        <w:t>(.</w:t>
-      </w:r>
-      <w:proofErr w:type="spellStart"/>
-      <w:r>
-        <w:rPr>
-          <w:rFonts w:ascii="Times New Roman" w:hAnsi="Times New Roman" w:cs="Times New Roman"/>
-        </w:rPr>
-        <w:t>osimx</w:t>
-      </w:r>
-      <w:proofErr w:type="spellEnd"/>
-      <w:proofErr w:type="gramEnd"/>
-      <w:r>
-        <w:rPr>
-          <w:rFonts w:ascii="Times New Roman" w:hAnsi="Times New Roman" w:cs="Times New Roman"/>
-        </w:rPr>
-        <w:t xml:space="preserve"> </w:t>
-      </w:r>
-      <w:proofErr w:type="spellStart"/>
-      <w:r>
-        <w:rPr>
-          <w:rFonts w:ascii="Times New Roman" w:hAnsi="Times New Roman" w:cs="Times New Roman"/>
-        </w:rPr>
-        <w:t>fle</w:t>
-      </w:r>
-      <w:proofErr w:type="spellEnd"/>
-      <w:r>
-        <w:rPr>
-          <w:rFonts w:ascii="Times New Roman" w:hAnsi="Times New Roman" w:cs="Times New Roman"/>
-        </w:rPr>
-        <w:t>) along with experimental IK</w:t>
+        <w:t>Pipeline model (.osimx fle) along with experimental IK</w:t>
       </w:r>
       <w:r>
         <w:rPr>
@@ -355,7 +328,6 @@
         </w:rPr>
         <w:t>Open the OpenSim model “</w:t>
       </w:r>
-      <w:proofErr w:type="spellStart"/>
       <w:r>
         <w:rPr>
           <w:rFonts w:ascii="Times New Roman" w:hAnsi="Times New Roman" w:cs="Times New Roman"/>
@@ -366,14 +338,7 @@
         <w:rPr>
           <w:rFonts w:ascii="Times New Roman" w:hAnsi="Times New Roman" w:cs="Times New Roman"/>
         </w:rPr>
-        <w:t>.osim</w:t>
-      </w:r>
-      <w:proofErr w:type="spellEnd"/>
-      <w:r>
-        <w:rPr>
-          <w:rFonts w:ascii="Times New Roman" w:hAnsi="Times New Roman" w:cs="Times New Roman"/>
-        </w:rPr>
-        <w:t xml:space="preserve">” in the OpenSim GUI. </w:t>
+        <w:t xml:space="preserve">.osim” in the OpenSim GUI. </w:t>
       </w:r>
     </w:p>
     <w:p>
@@ -464,7 +429,6 @@
         </w:rPr>
         <w:t>With “</w:t>
       </w:r>
-      <w:proofErr w:type="spellStart"/>
       <w:r>
         <w:rPr>
           <w:rFonts w:ascii="Times New Roman" w:hAnsi="Times New Roman" w:cs="Times New Roman"/>
@@ -475,14 +439,7 @@
         <w:rPr>
           <w:rFonts w:ascii="Times New Roman" w:hAnsi="Times New Roman" w:cs="Times New Roman"/>
         </w:rPr>
-        <w:t>.osim</w:t>
-      </w:r>
-      <w:proofErr w:type="spellEnd"/>
-      <w:r>
-        <w:rPr>
-          <w:rFonts w:ascii="Times New Roman" w:hAnsi="Times New Roman" w:cs="Times New Roman"/>
-        </w:rPr>
-        <w:t>” selected in the OpenSim GUI, navigate to “Tools&gt;</w:t>
+        <w:t>.osim” selected in the OpenSim GUI, navigate to “Tools&gt;</w:t>
       </w:r>
       <w:r>
         <w:rPr>
@@ -537,6 +494,7 @@
       <w:r>
         <w:rPr>
           <w:rFonts w:ascii="Times New Roman" w:hAnsi="Times New Roman" w:cs="Times New Roman"/>
+          <w:noProof/>
         </w:rPr>
         <w:drawing>
           <wp:inline distT="0" distB="0" distL="0" distR="0" wp14:anchorId="5ED0FDD7" wp14:editId="4C4B5F19">
@@ -590,35 +548,7 @@
         <w:rPr>
           <w:rFonts w:ascii="Times New Roman" w:hAnsi="Times New Roman" w:cs="Times New Roman"/>
         </w:rPr>
-        <w:t xml:space="preserve">Set the input </w:t>
-      </w:r>
-      <w:proofErr w:type="spellStart"/>
-      <w:r>
-        <w:rPr>
-          <w:rFonts w:ascii="Times New Roman" w:hAnsi="Times New Roman" w:cs="Times New Roman"/>
-        </w:rPr>
-        <w:t>Osimx</w:t>
-      </w:r>
-      <w:proofErr w:type="spellEnd"/>
-      <w:r>
-        <w:rPr>
-          <w:rFonts w:ascii="Times New Roman" w:hAnsi="Times New Roman" w:cs="Times New Roman"/>
-        </w:rPr>
-        <w:t xml:space="preserve"> file as “</w:t>
-      </w:r>
-      <w:proofErr w:type="spellStart"/>
-      <w:r>
-        <w:rPr>
-          <w:rFonts w:ascii="Times New Roman" w:hAnsi="Times New Roman" w:cs="Times New Roman"/>
-        </w:rPr>
-        <w:t>RightLegAndPelvis.osimx</w:t>
-      </w:r>
-      <w:proofErr w:type="spellEnd"/>
-      <w:r>
-        <w:rPr>
-          <w:rFonts w:ascii="Times New Roman" w:hAnsi="Times New Roman" w:cs="Times New Roman"/>
-        </w:rPr>
-        <w:t>”</w:t>
+        <w:t>Set the input Osimx file as “RightLegAndPelvis.osimx”</w:t>
       </w:r>
     </w:p>
     <w:p>
@@ -636,6 +566,7 @@
         <w:rPr>
           <w:rFonts w:ascii="Times New Roman" w:hAnsi="Times New Roman" w:cs="Times New Roman"/>
         </w:rPr>
+        <w:lastRenderedPageBreak/>
         <w:t>Set the initial guess directory to be preprocessed</w:t>
       </w:r>
     </w:p>
@@ -654,7 +585,6 @@
         <w:rPr>
           <w:rFonts w:ascii="Times New Roman" w:hAnsi="Times New Roman" w:cs="Times New Roman"/>
         </w:rPr>
-        <w:lastRenderedPageBreak/>
         <w:t>Set the tracked quantities directory to be preprocessed</w:t>
       </w:r>
     </w:p>
@@ -711,42 +641,12 @@
         </w:rPr>
         <w:t>Set the states coordinate list to [</w:t>
       </w:r>
-      <w:proofErr w:type="spellStart"/>
-      <w:r>
-        <w:rPr>
-          <w:rFonts w:ascii="Times New Roman" w:hAnsi="Times New Roman" w:cs="Times New Roman"/>
-        </w:rPr>
-        <w:t>hip_flexion_r</w:t>
-      </w:r>
-      <w:proofErr w:type="spellEnd"/>
-      <w:r>
-        <w:rPr>
-          <w:rFonts w:ascii="Times New Roman" w:hAnsi="Times New Roman" w:cs="Times New Roman"/>
-        </w:rPr>
-        <w:t xml:space="preserve"> </w:t>
-      </w:r>
-      <w:proofErr w:type="spellStart"/>
-      <w:r>
-        <w:rPr>
-          <w:rFonts w:ascii="Times New Roman" w:hAnsi="Times New Roman" w:cs="Times New Roman"/>
-        </w:rPr>
-        <w:t>knee_angle_r</w:t>
-      </w:r>
-      <w:proofErr w:type="spellEnd"/>
-      <w:r>
-        <w:rPr>
-          <w:rFonts w:ascii="Times New Roman" w:hAnsi="Times New Roman" w:cs="Times New Roman"/>
-        </w:rPr>
-        <w:t xml:space="preserve"> </w:t>
-      </w:r>
-      <w:proofErr w:type="spellStart"/>
-      <w:r>
-        <w:rPr>
-          <w:rFonts w:ascii="Times New Roman" w:hAnsi="Times New Roman" w:cs="Times New Roman"/>
-        </w:rPr>
-        <w:t>ankle_angle_r</w:t>
-      </w:r>
-      <w:proofErr w:type="spellEnd"/>
+      <w:r>
+        <w:rPr>
+          <w:rFonts w:ascii="Times New Roman" w:hAnsi="Times New Roman" w:cs="Times New Roman"/>
+        </w:rPr>
+        <w:t>hip_flexion_r knee_angle_r ankle_angle_r</w:t>
+      </w:r>
       <w:r>
         <w:rPr>
           <w:rFonts w:ascii="Times New Roman" w:hAnsi="Times New Roman" w:cs="Times New Roman"/>
@@ -771,42 +671,12 @@
         </w:rPr>
         <w:t>Under the RCNL controllers tab, add [</w:t>
       </w:r>
-      <w:proofErr w:type="spellStart"/>
-      <w:r>
-        <w:rPr>
-          <w:rFonts w:ascii="Times New Roman" w:hAnsi="Times New Roman" w:cs="Times New Roman"/>
-        </w:rPr>
-        <w:t>hip_flexion_r</w:t>
-      </w:r>
-      <w:proofErr w:type="spellEnd"/>
-      <w:r>
-        <w:rPr>
-          <w:rFonts w:ascii="Times New Roman" w:hAnsi="Times New Roman" w:cs="Times New Roman"/>
-        </w:rPr>
-        <w:t xml:space="preserve"> </w:t>
-      </w:r>
-      <w:proofErr w:type="spellStart"/>
-      <w:r>
-        <w:rPr>
-          <w:rFonts w:ascii="Times New Roman" w:hAnsi="Times New Roman" w:cs="Times New Roman"/>
-        </w:rPr>
-        <w:t>knee_angle_r</w:t>
-      </w:r>
-      <w:proofErr w:type="spellEnd"/>
-      <w:r>
-        <w:rPr>
-          <w:rFonts w:ascii="Times New Roman" w:hAnsi="Times New Roman" w:cs="Times New Roman"/>
-        </w:rPr>
-        <w:t xml:space="preserve"> </w:t>
-      </w:r>
-      <w:proofErr w:type="spellStart"/>
-      <w:r>
-        <w:rPr>
-          <w:rFonts w:ascii="Times New Roman" w:hAnsi="Times New Roman" w:cs="Times New Roman"/>
-        </w:rPr>
-        <w:t>ankle_angle_r</w:t>
-      </w:r>
-      <w:proofErr w:type="spellEnd"/>
+      <w:r>
+        <w:rPr>
+          <w:rFonts w:ascii="Times New Roman" w:hAnsi="Times New Roman" w:cs="Times New Roman"/>
+        </w:rPr>
+        <w:t>hip_flexion_r knee_angle_r ankle_angle_r</w:t>
+      </w:r>
       <w:r>
         <w:rPr>
           <w:rFonts w:ascii="Times New Roman" w:hAnsi="Times New Roman" w:cs="Times New Roman"/>
@@ -867,56 +737,24 @@
           <w:rFonts w:ascii="Times New Roman" w:hAnsi="Times New Roman" w:cs="Times New Roman"/>
         </w:rPr>
       </w:pPr>
-      <w:proofErr w:type="spellStart"/>
       <w:r>
         <w:rPr>
           <w:rFonts w:ascii="Times New Roman" w:hAnsi="Times New Roman" w:cs="Times New Roman"/>
         </w:rPr>
         <w:t>generalized_coordinate_tracking</w:t>
       </w:r>
-      <w:proofErr w:type="spellEnd"/>
       <w:r>
         <w:rPr>
           <w:rFonts w:ascii="Times New Roman" w:hAnsi="Times New Roman" w:cs="Times New Roman"/>
         </w:rPr>
         <w:t xml:space="preserve"> for [</w:t>
       </w:r>
-      <w:proofErr w:type="spellStart"/>
-      <w:r>
-        <w:rPr>
-          <w:rFonts w:ascii="Times New Roman" w:hAnsi="Times New Roman" w:cs="Times New Roman"/>
-        </w:rPr>
-        <w:t>hip_flexion_r</w:t>
-      </w:r>
-      <w:proofErr w:type="spellEnd"/>
-      <w:r>
-        <w:rPr>
-          <w:rFonts w:ascii="Times New Roman" w:hAnsi="Times New Roman" w:cs="Times New Roman"/>
-        </w:rPr>
-        <w:t xml:space="preserve"> </w:t>
-      </w:r>
-      <w:proofErr w:type="spellStart"/>
-      <w:r>
-        <w:rPr>
-          <w:rFonts w:ascii="Times New Roman" w:hAnsi="Times New Roman" w:cs="Times New Roman"/>
-        </w:rPr>
-        <w:t>knee_angle_r</w:t>
-      </w:r>
-      <w:proofErr w:type="spellEnd"/>
-      <w:r>
-        <w:rPr>
-          <w:rFonts w:ascii="Times New Roman" w:hAnsi="Times New Roman" w:cs="Times New Roman"/>
-        </w:rPr>
-        <w:t xml:space="preserve"> </w:t>
-      </w:r>
-      <w:proofErr w:type="spellStart"/>
-      <w:r>
-        <w:rPr>
-          <w:rFonts w:ascii="Times New Roman" w:hAnsi="Times New Roman" w:cs="Times New Roman"/>
-        </w:rPr>
-        <w:t>ankle_angle_r</w:t>
-      </w:r>
-      <w:proofErr w:type="spellEnd"/>
+      <w:r>
+        <w:rPr>
+          <w:rFonts w:ascii="Times New Roman" w:hAnsi="Times New Roman" w:cs="Times New Roman"/>
+        </w:rPr>
+        <w:t>hip_flexion_r knee_angle_r ankle_angle_r</w:t>
+      </w:r>
       <w:r>
         <w:rPr>
           <w:rFonts w:ascii="Times New Roman" w:hAnsi="Times New Roman" w:cs="Times New Roman"/>
@@ -953,89 +791,53 @@
           <w:rFonts w:ascii="Times New Roman" w:hAnsi="Times New Roman" w:cs="Times New Roman"/>
         </w:rPr>
       </w:pPr>
-      <w:proofErr w:type="spellStart"/>
       <w:r>
         <w:rPr>
           <w:rFonts w:ascii="Times New Roman" w:hAnsi="Times New Roman" w:cs="Times New Roman"/>
         </w:rPr>
         <w:t>kinetic_consistency</w:t>
       </w:r>
-      <w:proofErr w:type="spellEnd"/>
       <w:r>
         <w:rPr>
           <w:rFonts w:ascii="Times New Roman" w:hAnsi="Times New Roman" w:cs="Times New Roman"/>
         </w:rPr>
         <w:t xml:space="preserve"> for [</w:t>
       </w:r>
-      <w:proofErr w:type="spellStart"/>
       <w:r>
         <w:rPr>
           <w:rFonts w:ascii="Times New Roman" w:hAnsi="Times New Roman" w:cs="Times New Roman"/>
         </w:rPr>
         <w:t>hip_flexion_r_moment</w:t>
       </w:r>
-      <w:proofErr w:type="spellEnd"/>
       <w:r>
         <w:rPr>
           <w:rFonts w:ascii="Times New Roman" w:hAnsi="Times New Roman" w:cs="Times New Roman"/>
         </w:rPr>
         <w:t xml:space="preserve"> </w:t>
       </w:r>
-      <w:proofErr w:type="spellStart"/>
       <w:r>
         <w:rPr>
           <w:rFonts w:ascii="Times New Roman" w:hAnsi="Times New Roman" w:cs="Times New Roman"/>
         </w:rPr>
         <w:t>knee_angle_r_moment</w:t>
       </w:r>
-      <w:proofErr w:type="spellEnd"/>
       <w:r>
         <w:rPr>
           <w:rFonts w:ascii="Times New Roman" w:hAnsi="Times New Roman" w:cs="Times New Roman"/>
         </w:rPr>
         <w:t xml:space="preserve"> </w:t>
       </w:r>
-      <w:proofErr w:type="spellStart"/>
       <w:r>
         <w:rPr>
           <w:rFonts w:ascii="Times New Roman" w:hAnsi="Times New Roman" w:cs="Times New Roman"/>
         </w:rPr>
         <w:t>ankle_angle_r_moment</w:t>
       </w:r>
-      <w:proofErr w:type="spellEnd"/>
-      <w:r>
-        <w:rPr>
-          <w:rFonts w:ascii="Times New Roman" w:hAnsi="Times New Roman" w:cs="Times New Roman"/>
-        </w:rPr>
-        <w:t xml:space="preserve">], </w:t>
-      </w:r>
-      <w:proofErr w:type="spellStart"/>
-      <w:r>
-        <w:rPr>
-          <w:rFonts w:ascii="Times New Roman" w:hAnsi="Times New Roman" w:cs="Times New Roman"/>
-        </w:rPr>
-        <w:t>max_error</w:t>
-      </w:r>
-      <w:proofErr w:type="spellEnd"/>
-      <w:r>
-        <w:rPr>
-          <w:rFonts w:ascii="Times New Roman" w:hAnsi="Times New Roman" w:cs="Times New Roman"/>
-        </w:rPr>
-        <w:t xml:space="preserve"> = 0.1, </w:t>
-      </w:r>
-      <w:proofErr w:type="spellStart"/>
-      <w:r>
-        <w:rPr>
-          <w:rFonts w:ascii="Times New Roman" w:hAnsi="Times New Roman" w:cs="Times New Roman"/>
-        </w:rPr>
-        <w:t>min_error</w:t>
-      </w:r>
-      <w:proofErr w:type="spellEnd"/>
-      <w:r>
-        <w:rPr>
-          <w:rFonts w:ascii="Times New Roman" w:hAnsi="Times New Roman" w:cs="Times New Roman"/>
-        </w:rPr>
-        <w:t xml:space="preserve"> = -0.1</w:t>
+      <w:r>
+        <w:rPr>
+          <w:rFonts w:ascii="Times New Roman" w:hAnsi="Times New Roman" w:cs="Times New Roman"/>
+        </w:rPr>
+        <w:t>], max_error = 0.1, min_error = -0.1</w:t>
       </w:r>
     </w:p>
     <w:p>
@@ -1083,7 +885,7 @@
           <w:b/>
           <w:bCs/>
         </w:rPr>
-        <w:t>Synergy</w:t>
+        <w:t>Synergy Driven TO</w:t>
       </w:r>
       <w:r>
         <w:rPr>
@@ -1091,15 +893,376 @@
           <w:b/>
           <w:bCs/>
         </w:rPr>
-        <w:t xml:space="preserve"> Driven TO</w:t>
-      </w:r>
-      <w:r>
+        <w:t xml:space="preserve"> settings file:</w:t>
+      </w:r>
+    </w:p>
+    <w:p>
+      <w:pPr>
+        <w:pStyle w:val="ListParagraph"/>
+        <w:numPr>
+          <w:ilvl w:val="0"/>
+          <w:numId w:val="8"/>
+        </w:numPr>
+        <w:rPr>
+          <w:rFonts w:ascii="Times New Roman" w:hAnsi="Times New Roman" w:cs="Times New Roman"/>
+        </w:rPr>
+      </w:pPr>
+      <w:r>
+        <w:rPr>
+          <w:rFonts w:ascii="Times New Roman" w:hAnsi="Times New Roman" w:cs="Times New Roman"/>
+        </w:rPr>
+        <w:t>Open the</w:t>
+      </w:r>
+      <w:r>
+        <w:rPr>
+          <w:rFonts w:ascii="Times New Roman" w:hAnsi="Times New Roman" w:cs="Times New Roman"/>
+        </w:rPr>
+        <w:t xml:space="preserve"> NMSM Tracking Optimization GUI in OpenSim and load the TorqueTOSettingsV1.xml settings file.</w:t>
+      </w:r>
+    </w:p>
+    <w:p>
+      <w:pPr>
+        <w:pStyle w:val="ListParagraph"/>
+        <w:numPr>
+          <w:ilvl w:val="0"/>
+          <w:numId w:val="8"/>
+        </w:numPr>
+        <w:rPr>
+          <w:rFonts w:ascii="Times New Roman" w:hAnsi="Times New Roman" w:cs="Times New Roman"/>
+        </w:rPr>
+      </w:pPr>
+      <w:r>
+        <w:rPr>
+          <w:rFonts w:ascii="Times New Roman" w:hAnsi="Times New Roman" w:cs="Times New Roman"/>
+        </w:rPr>
+        <w:t>Change the initial guess directory to ncpResults</w:t>
+      </w:r>
+    </w:p>
+    <w:p>
+      <w:pPr>
+        <w:pStyle w:val="ListParagraph"/>
+        <w:numPr>
+          <w:ilvl w:val="1"/>
+          <w:numId w:val="8"/>
+        </w:numPr>
+        <w:rPr>
+          <w:rFonts w:ascii="Times New Roman" w:hAnsi="Times New Roman" w:cs="Times New Roman"/>
+        </w:rPr>
+      </w:pPr>
+      <w:r>
+        <w:rPr>
+          <w:rFonts w:ascii="Times New Roman" w:hAnsi="Times New Roman" w:cs="Times New Roman"/>
+        </w:rPr>
+        <w:t>This gives an initial guess for the synergy controls</w:t>
+      </w:r>
+      <w:r>
+        <w:rPr>
+          <w:rFonts w:ascii="Times New Roman" w:hAnsi="Times New Roman" w:cs="Times New Roman"/>
+        </w:rPr>
+        <w:t>.</w:t>
+      </w:r>
+    </w:p>
+    <w:p>
+      <w:pPr>
+        <w:pStyle w:val="ListParagraph"/>
+        <w:numPr>
+          <w:ilvl w:val="0"/>
+          <w:numId w:val="8"/>
+        </w:numPr>
+        <w:rPr>
+          <w:rFonts w:ascii="Times New Roman" w:hAnsi="Times New Roman" w:cs="Times New Roman"/>
+        </w:rPr>
+      </w:pPr>
+      <w:r>
+        <w:rPr>
+          <w:rFonts w:ascii="Times New Roman" w:hAnsi="Times New Roman" w:cs="Times New Roman"/>
+        </w:rPr>
+        <w:t>Clear all coordinates out of the RCNL Torque Controller coordinate list</w:t>
+      </w:r>
+    </w:p>
+    <w:p>
+      <w:pPr>
+        <w:pStyle w:val="ListParagraph"/>
+        <w:numPr>
+          <w:ilvl w:val="0"/>
+          <w:numId w:val="8"/>
+        </w:numPr>
+        <w:rPr>
+          <w:rFonts w:ascii="Times New Roman" w:hAnsi="Times New Roman" w:cs="Times New Roman"/>
+        </w:rPr>
+      </w:pPr>
+      <w:r>
+        <w:rPr>
+          <w:rFonts w:ascii="Times New Roman" w:hAnsi="Times New Roman" w:cs="Times New Roman"/>
+        </w:rPr>
+        <w:t>Add [</w:t>
+      </w:r>
+      <w:r>
+        <w:rPr>
+          <w:rFonts w:ascii="Times New Roman" w:hAnsi="Times New Roman" w:cs="Times New Roman"/>
+        </w:rPr>
+        <w:t>hip_flexion_r knee_angle_r ankle_angle_r</w:t>
+      </w:r>
+      <w:r>
+        <w:rPr>
+          <w:rFonts w:ascii="Times New Roman" w:hAnsi="Times New Roman" w:cs="Times New Roman"/>
+        </w:rPr>
+        <w:t>] to the RCNL Synergy Controller coordinate list</w:t>
+      </w:r>
+      <w:r>
+        <w:rPr>
+          <w:rFonts w:ascii="Times New Roman" w:hAnsi="Times New Roman" w:cs="Times New Roman"/>
+        </w:rPr>
+        <w:t>.</w:t>
+      </w:r>
+    </w:p>
+    <w:p>
+      <w:pPr>
+        <w:pStyle w:val="ListParagraph"/>
+        <w:numPr>
+          <w:ilvl w:val="0"/>
+          <w:numId w:val="8"/>
+        </w:numPr>
+        <w:rPr>
+          <w:rFonts w:ascii="Times New Roman" w:hAnsi="Times New Roman" w:cs="Times New Roman"/>
+        </w:rPr>
+      </w:pPr>
+      <w:r>
+        <w:rPr>
+          <w:rFonts w:ascii="Times New Roman" w:hAnsi="Times New Roman" w:cs="Times New Roman"/>
+        </w:rPr>
+        <w:t xml:space="preserve">Set the surrogate model data directory </w:t>
+      </w:r>
+      <w:r>
+        <w:rPr>
+          <w:rFonts w:ascii="Times New Roman" w:hAnsi="Times New Roman" w:cs="Times New Roman"/>
+        </w:rPr>
+        <w:t>to be</w:t>
+      </w:r>
+      <w:r>
+        <w:rPr>
+          <w:rFonts w:ascii="Times New Roman" w:hAnsi="Times New Roman" w:cs="Times New Roman"/>
+        </w:rPr>
+        <w:t xml:space="preserve"> surrogateData</w:t>
+      </w:r>
+      <w:r>
+        <w:rPr>
+          <w:rFonts w:ascii="Times New Roman" w:hAnsi="Times New Roman" w:cs="Times New Roman"/>
+        </w:rPr>
+        <w:t>.</w:t>
+      </w:r>
+    </w:p>
+    <w:p>
+      <w:pPr>
+        <w:pStyle w:val="ListParagraph"/>
+        <w:numPr>
+          <w:ilvl w:val="0"/>
+          <w:numId w:val="8"/>
+        </w:numPr>
+        <w:rPr>
+          <w:rFonts w:ascii="Times New Roman" w:hAnsi="Times New Roman" w:cs="Times New Roman"/>
+        </w:rPr>
+      </w:pPr>
+      <w:r>
+        <w:rPr>
+          <w:rFonts w:ascii="Times New Roman" w:hAnsi="Times New Roman" w:cs="Times New Roman"/>
+        </w:rPr>
+        <w:t>Add a new cost term:</w:t>
+      </w:r>
+    </w:p>
+    <w:p>
+      <w:pPr>
+        <w:pStyle w:val="ListParagraph"/>
+        <w:numPr>
+          <w:ilvl w:val="1"/>
+          <w:numId w:val="8"/>
+        </w:numPr>
+        <w:rPr>
+          <w:rFonts w:ascii="Times New Roman" w:hAnsi="Times New Roman" w:cs="Times New Roman"/>
+        </w:rPr>
+      </w:pPr>
+      <w:r>
+        <w:rPr>
+          <w:rFonts w:ascii="Times New Roman" w:hAnsi="Times New Roman" w:cs="Times New Roman"/>
+        </w:rPr>
+        <w:t>muscle_activation_tracking</w:t>
+      </w:r>
+      <w:r>
+        <w:rPr>
+          <w:rFonts w:ascii="Times New Roman" w:hAnsi="Times New Roman" w:cs="Times New Roman"/>
+        </w:rPr>
+        <w:t xml:space="preserve"> for [</w:t>
+      </w:r>
+      <w:r>
+        <w:rPr>
+          <w:rFonts w:ascii="Times New Roman" w:hAnsi="Times New Roman" w:cs="Times New Roman"/>
+        </w:rPr>
+        <w:t>bflh_r</w:t>
+      </w:r>
+      <w:r>
+        <w:rPr>
+          <w:rFonts w:ascii="Times New Roman" w:hAnsi="Times New Roman" w:cs="Times New Roman"/>
+        </w:rPr>
+        <w:t xml:space="preserve"> </w:t>
+      </w:r>
+      <w:r>
+        <w:rPr>
+          <w:rFonts w:ascii="Times New Roman" w:hAnsi="Times New Roman" w:cs="Times New Roman"/>
+        </w:rPr>
+        <w:t>bfsh_r</w:t>
+      </w:r>
+      <w:r>
+        <w:rPr>
+          <w:rFonts w:ascii="Times New Roman" w:hAnsi="Times New Roman" w:cs="Times New Roman"/>
+        </w:rPr>
+        <w:t xml:space="preserve"> </w:t>
+      </w:r>
+      <w:r>
+        <w:rPr>
+          <w:rFonts w:ascii="Times New Roman" w:hAnsi="Times New Roman" w:cs="Times New Roman"/>
+        </w:rPr>
+        <w:t>gasmed_r</w:t>
+      </w:r>
+      <w:r>
+        <w:rPr>
+          <w:rFonts w:ascii="Times New Roman" w:hAnsi="Times New Roman" w:cs="Times New Roman"/>
+        </w:rPr>
+        <w:t xml:space="preserve"> </w:t>
+      </w:r>
+      <w:r>
+        <w:rPr>
+          <w:rFonts w:ascii="Times New Roman" w:hAnsi="Times New Roman" w:cs="Times New Roman"/>
+        </w:rPr>
+        <w:t>glmax2_r</w:t>
+      </w:r>
+      <w:r>
+        <w:rPr>
+          <w:rFonts w:ascii="Times New Roman" w:hAnsi="Times New Roman" w:cs="Times New Roman"/>
+        </w:rPr>
+        <w:t xml:space="preserve"> </w:t>
+      </w:r>
+      <w:r>
+        <w:rPr>
+          <w:rFonts w:ascii="Times New Roman" w:hAnsi="Times New Roman" w:cs="Times New Roman"/>
+        </w:rPr>
+        <w:t>iliacus_r</w:t>
+      </w:r>
+      <w:r>
+        <w:rPr>
+          <w:rFonts w:ascii="Times New Roman" w:hAnsi="Times New Roman" w:cs="Times New Roman"/>
+        </w:rPr>
+        <w:t xml:space="preserve"> </w:t>
+      </w:r>
+      <w:r>
+        <w:rPr>
+          <w:rFonts w:ascii="Times New Roman" w:hAnsi="Times New Roman" w:cs="Times New Roman"/>
+        </w:rPr>
+        <w:t>recfem_r</w:t>
+      </w:r>
+      <w:r>
+        <w:rPr>
+          <w:rFonts w:ascii="Times New Roman" w:hAnsi="Times New Roman" w:cs="Times New Roman"/>
+        </w:rPr>
+        <w:t xml:space="preserve"> </w:t>
+      </w:r>
+      <w:r>
+        <w:rPr>
+          <w:rFonts w:ascii="Times New Roman" w:hAnsi="Times New Roman" w:cs="Times New Roman"/>
+        </w:rPr>
+        <w:t>soleus_r</w:t>
+      </w:r>
+      <w:r>
+        <w:rPr>
+          <w:rFonts w:ascii="Times New Roman" w:hAnsi="Times New Roman" w:cs="Times New Roman"/>
+        </w:rPr>
+        <w:t xml:space="preserve"> </w:t>
+      </w:r>
+      <w:r>
+        <w:rPr>
+          <w:rFonts w:ascii="Times New Roman" w:hAnsi="Times New Roman" w:cs="Times New Roman"/>
+        </w:rPr>
+        <w:t>tibant_r</w:t>
+      </w:r>
+      <w:r>
+        <w:rPr>
+          <w:rFonts w:ascii="Times New Roman" w:hAnsi="Times New Roman" w:cs="Times New Roman"/>
+        </w:rPr>
+        <w:t xml:space="preserve"> </w:t>
+      </w:r>
+      <w:r>
+        <w:rPr>
+          <w:rFonts w:ascii="Times New Roman" w:hAnsi="Times New Roman" w:cs="Times New Roman"/>
+        </w:rPr>
+        <w:t>vasmed_r</w:t>
+      </w:r>
+      <w:r>
+        <w:rPr>
+          <w:rFonts w:ascii="Times New Roman" w:hAnsi="Times New Roman" w:cs="Times New Roman"/>
+        </w:rPr>
+        <w:t>], max allowable error = 0.05</w:t>
+      </w:r>
+    </w:p>
+    <w:p>
+      <w:pPr>
+        <w:pStyle w:val="ListParagraph"/>
+        <w:numPr>
+          <w:ilvl w:val="0"/>
+          <w:numId w:val="8"/>
+        </w:numPr>
+        <w:rPr>
+          <w:rFonts w:ascii="Times New Roman" w:hAnsi="Times New Roman" w:cs="Times New Roman"/>
+        </w:rPr>
+      </w:pPr>
+      <w:r>
+        <w:rPr>
+          <w:rFonts w:ascii="Times New Roman" w:hAnsi="Times New Roman" w:cs="Times New Roman"/>
+        </w:rPr>
+        <w:t>Save this settings file as “TorqueTOSettingsV1.xml”</w:t>
+      </w:r>
+    </w:p>
+    <w:p>
+      <w:pPr>
+        <w:rPr>
+          <w:rFonts w:ascii="Times New Roman" w:hAnsi="Times New Roman" w:cs="Times New Roman"/>
+        </w:rPr>
+      </w:pPr>
+    </w:p>
+    <w:p>
+      <w:pPr>
+        <w:pStyle w:val="ListParagraph"/>
+        <w:numPr>
+          <w:ilvl w:val="0"/>
+          <w:numId w:val="2"/>
+        </w:numPr>
         <w:rPr>
           <w:rFonts w:ascii="Times New Roman" w:hAnsi="Times New Roman" w:cs="Times New Roman"/>
           <w:b/>
           <w:bCs/>
         </w:rPr>
-        <w:t xml:space="preserve"> settings file:</w:t>
+      </w:pPr>
+      <w:r>
+        <w:rPr>
+          <w:rFonts w:ascii="Times New Roman" w:hAnsi="Times New Roman" w:cs="Times New Roman"/>
+          <w:b/>
+          <w:bCs/>
+        </w:rPr>
+        <w:t xml:space="preserve">Running </w:t>
+      </w:r>
+      <w:r>
+        <w:rPr>
+          <w:rFonts w:ascii="Times New Roman" w:hAnsi="Times New Roman" w:cs="Times New Roman"/>
+          <w:b/>
+          <w:bCs/>
+        </w:rPr>
+        <w:t>TO</w:t>
+      </w:r>
+      <w:r>
+        <w:rPr>
+          <w:rFonts w:ascii="Times New Roman" w:hAnsi="Times New Roman" w:cs="Times New Roman"/>
+          <w:b/>
+          <w:bCs/>
+        </w:rPr>
+        <w:t>:</w:t>
       </w:r>
     </w:p>
     <w:p>
@@ -1107,35 +1270,29 @@
         <w:pStyle w:val="ListParagraph"/>
         <w:numPr>
           <w:ilvl w:val="0"/>
-          <w:numId w:val="8"/>
-        </w:numPr>
-        <w:rPr>
-          <w:rFonts w:ascii="Times New Roman" w:hAnsi="Times New Roman" w:cs="Times New Roman"/>
-        </w:rPr>
-      </w:pPr>
-      <w:r>
-        <w:rPr>
-          <w:rFonts w:ascii="Times New Roman" w:hAnsi="Times New Roman" w:cs="Times New Roman"/>
-        </w:rPr>
-        <w:t>Open the</w:t>
-      </w:r>
-      <w:r>
-        <w:rPr>
-          <w:rFonts w:ascii="Times New Roman" w:hAnsi="Times New Roman" w:cs="Times New Roman"/>
-        </w:rPr>
-        <w:t xml:space="preserve"> NMSM Tracking Optimization GUI in OpenSim and load the </w:t>
-      </w:r>
-      <w:r>
-        <w:rPr>
-          <w:rFonts w:ascii="Times New Roman" w:hAnsi="Times New Roman" w:cs="Times New Roman"/>
-        </w:rPr>
-        <w:t>TorqueTOSettingsV1.xml</w:t>
-      </w:r>
-      <w:r>
-        <w:rPr>
-          <w:rFonts w:ascii="Times New Roman" w:hAnsi="Times New Roman" w:cs="Times New Roman"/>
-        </w:rPr>
-        <w:t xml:space="preserve"> settings file.</w:t>
+          <w:numId w:val="4"/>
+        </w:numPr>
+        <w:rPr>
+          <w:rFonts w:ascii="Times New Roman" w:hAnsi="Times New Roman" w:cs="Times New Roman"/>
+        </w:rPr>
+      </w:pPr>
+      <w:r>
+        <w:rPr>
+          <w:rFonts w:ascii="Times New Roman" w:hAnsi="Times New Roman" w:cs="Times New Roman"/>
+        </w:rPr>
+        <w:t>Open MATLAB and create a new script called ru</w:t>
+      </w:r>
+      <w:r>
+        <w:rPr>
+          <w:rFonts w:ascii="Times New Roman" w:hAnsi="Times New Roman" w:cs="Times New Roman"/>
+        </w:rPr>
+        <w:t>nTO</w:t>
+      </w:r>
+      <w:r>
+        <w:rPr>
+          <w:rFonts w:ascii="Times New Roman" w:hAnsi="Times New Roman" w:cs="Times New Roman"/>
+        </w:rPr>
+        <w:t xml:space="preserve">.m in your MTP tutorial directory. </w:t>
       </w:r>
     </w:p>
     <w:p>
@@ -1143,49 +1300,23 @@
         <w:pStyle w:val="ListParagraph"/>
         <w:numPr>
           <w:ilvl w:val="0"/>
-          <w:numId w:val="8"/>
-        </w:numPr>
-        <w:rPr>
-          <w:rFonts w:ascii="Times New Roman" w:hAnsi="Times New Roman" w:cs="Times New Roman"/>
-        </w:rPr>
-      </w:pPr>
-      <w:r>
-        <w:rPr>
-          <w:rFonts w:ascii="Times New Roman" w:hAnsi="Times New Roman" w:cs="Times New Roman"/>
-        </w:rPr>
-        <w:t xml:space="preserve">Change the initial guess directory to </w:t>
-      </w:r>
-      <w:proofErr w:type="spellStart"/>
-      <w:r>
-        <w:rPr>
-          <w:rFonts w:ascii="Times New Roman" w:hAnsi="Times New Roman" w:cs="Times New Roman"/>
-        </w:rPr>
-        <w:t>ncpResults</w:t>
-      </w:r>
-      <w:proofErr w:type="spellEnd"/>
-    </w:p>
-    <w:p>
-      <w:pPr>
-        <w:pStyle w:val="ListParagraph"/>
-        <w:numPr>
-          <w:ilvl w:val="1"/>
-          <w:numId w:val="8"/>
-        </w:numPr>
-        <w:rPr>
-          <w:rFonts w:ascii="Times New Roman" w:hAnsi="Times New Roman" w:cs="Times New Roman"/>
-        </w:rPr>
-      </w:pPr>
-      <w:r>
-        <w:rPr>
-          <w:rFonts w:ascii="Times New Roman" w:hAnsi="Times New Roman" w:cs="Times New Roman"/>
-        </w:rPr>
-        <w:t>This gives an initial guess for the synergy controls</w:t>
-      </w:r>
-      <w:r>
-        <w:rPr>
-          <w:rFonts w:ascii="Times New Roman" w:hAnsi="Times New Roman" w:cs="Times New Roman"/>
-        </w:rPr>
-        <w:t>.</w:t>
+          <w:numId w:val="4"/>
+        </w:numPr>
+        <w:rPr>
+          <w:rFonts w:ascii="Times New Roman" w:hAnsi="Times New Roman" w:cs="Times New Roman"/>
+        </w:rPr>
+      </w:pPr>
+      <w:r>
+        <w:rPr>
+          <w:rFonts w:ascii="Times New Roman" w:hAnsi="Times New Roman" w:cs="Times New Roman"/>
+        </w:rPr>
+        <w:t xml:space="preserve">To run the torque driven TO, type </w:t>
+      </w:r>
+      <w:r>
+        <w:rPr>
+          <w:rFonts w:ascii="Times New Roman" w:hAnsi="Times New Roman" w:cs="Times New Roman"/>
+        </w:rPr>
+        <w:t>TrackingOptimizationTool("TorqueDrivenTrackingOptimizationSettings.xml");</w:t>
       </w:r>
     </w:p>
     <w:p>
@@ -1193,17 +1324,23 @@
         <w:pStyle w:val="ListParagraph"/>
         <w:numPr>
           <w:ilvl w:val="0"/>
-          <w:numId w:val="8"/>
-        </w:numPr>
-        <w:rPr>
-          <w:rFonts w:ascii="Times New Roman" w:hAnsi="Times New Roman" w:cs="Times New Roman"/>
-        </w:rPr>
-      </w:pPr>
-      <w:r>
-        <w:rPr>
-          <w:rFonts w:ascii="Times New Roman" w:hAnsi="Times New Roman" w:cs="Times New Roman"/>
-        </w:rPr>
-        <w:t>Clear all coordinates out of the RCNL Torque Controller coordinate list</w:t>
+          <w:numId w:val="4"/>
+        </w:numPr>
+        <w:rPr>
+          <w:rFonts w:ascii="Times New Roman" w:hAnsi="Times New Roman" w:cs="Times New Roman"/>
+        </w:rPr>
+      </w:pPr>
+      <w:r>
+        <w:rPr>
+          <w:rFonts w:ascii="Times New Roman" w:hAnsi="Times New Roman" w:cs="Times New Roman"/>
+        </w:rPr>
+        <w:t xml:space="preserve">To run the synergy driven TO, type </w:t>
+      </w:r>
+      <w:r>
+        <w:rPr>
+          <w:rFonts w:ascii="Times New Roman" w:hAnsi="Times New Roman" w:cs="Times New Roman"/>
+        </w:rPr>
+        <w:t>TrackingOptimizationTool("SynergyDrivenTrackingOptimizationSettings.xml");</w:t>
       </w:r>
     </w:p>
     <w:p>
@@ -1211,303 +1348,18 @@
         <w:pStyle w:val="ListParagraph"/>
         <w:numPr>
           <w:ilvl w:val="0"/>
-          <w:numId w:val="8"/>
-        </w:numPr>
-        <w:rPr>
-          <w:rFonts w:ascii="Times New Roman" w:hAnsi="Times New Roman" w:cs="Times New Roman"/>
-        </w:rPr>
-      </w:pPr>
-      <w:r>
-        <w:rPr>
-          <w:rFonts w:ascii="Times New Roman" w:hAnsi="Times New Roman" w:cs="Times New Roman"/>
-        </w:rPr>
-        <w:t>Add [</w:t>
-      </w:r>
-      <w:proofErr w:type="spellStart"/>
-      <w:r>
-        <w:rPr>
-          <w:rFonts w:ascii="Times New Roman" w:hAnsi="Times New Roman" w:cs="Times New Roman"/>
-        </w:rPr>
-        <w:t>hip_flexion_r</w:t>
-      </w:r>
-      <w:proofErr w:type="spellEnd"/>
-      <w:r>
-        <w:rPr>
-          <w:rFonts w:ascii="Times New Roman" w:hAnsi="Times New Roman" w:cs="Times New Roman"/>
-        </w:rPr>
-        <w:t xml:space="preserve"> </w:t>
-      </w:r>
-      <w:proofErr w:type="spellStart"/>
-      <w:r>
-        <w:rPr>
-          <w:rFonts w:ascii="Times New Roman" w:hAnsi="Times New Roman" w:cs="Times New Roman"/>
-        </w:rPr>
-        <w:t>knee_angle_r</w:t>
-      </w:r>
-      <w:proofErr w:type="spellEnd"/>
-      <w:r>
-        <w:rPr>
-          <w:rFonts w:ascii="Times New Roman" w:hAnsi="Times New Roman" w:cs="Times New Roman"/>
-        </w:rPr>
-        <w:t xml:space="preserve"> </w:t>
-      </w:r>
-      <w:proofErr w:type="spellStart"/>
-      <w:r>
-        <w:rPr>
-          <w:rFonts w:ascii="Times New Roman" w:hAnsi="Times New Roman" w:cs="Times New Roman"/>
-        </w:rPr>
-        <w:t>ankle_angle_r</w:t>
-      </w:r>
-      <w:proofErr w:type="spellEnd"/>
-      <w:r>
-        <w:rPr>
-          <w:rFonts w:ascii="Times New Roman" w:hAnsi="Times New Roman" w:cs="Times New Roman"/>
-        </w:rPr>
-        <w:t>] to the RCNL Synergy Controller coordinate list</w:t>
-      </w:r>
-      <w:r>
-        <w:rPr>
-          <w:rFonts w:ascii="Times New Roman" w:hAnsi="Times New Roman" w:cs="Times New Roman"/>
-        </w:rPr>
-        <w:t>.</w:t>
-      </w:r>
-    </w:p>
-    <w:p>
-      <w:pPr>
-        <w:pStyle w:val="ListParagraph"/>
-        <w:numPr>
-          <w:ilvl w:val="0"/>
-          <w:numId w:val="8"/>
-        </w:numPr>
-        <w:rPr>
-          <w:rFonts w:ascii="Times New Roman" w:hAnsi="Times New Roman" w:cs="Times New Roman"/>
-        </w:rPr>
-      </w:pPr>
-      <w:r>
-        <w:rPr>
-          <w:rFonts w:ascii="Times New Roman" w:hAnsi="Times New Roman" w:cs="Times New Roman"/>
-        </w:rPr>
-        <w:t xml:space="preserve">Set the surrogate model data directory </w:t>
-      </w:r>
-      <w:r>
-        <w:rPr>
-          <w:rFonts w:ascii="Times New Roman" w:hAnsi="Times New Roman" w:cs="Times New Roman"/>
-        </w:rPr>
-        <w:t>to be</w:t>
-      </w:r>
-      <w:r>
-        <w:rPr>
-          <w:rFonts w:ascii="Times New Roman" w:hAnsi="Times New Roman" w:cs="Times New Roman"/>
-        </w:rPr>
-        <w:t xml:space="preserve"> </w:t>
-      </w:r>
-      <w:proofErr w:type="spellStart"/>
-      <w:r>
-        <w:rPr>
-          <w:rFonts w:ascii="Times New Roman" w:hAnsi="Times New Roman" w:cs="Times New Roman"/>
-        </w:rPr>
-        <w:t>surrogateData</w:t>
-      </w:r>
-      <w:proofErr w:type="spellEnd"/>
-      <w:r>
-        <w:rPr>
-          <w:rFonts w:ascii="Times New Roman" w:hAnsi="Times New Roman" w:cs="Times New Roman"/>
-        </w:rPr>
-        <w:t>.</w:t>
-      </w:r>
-    </w:p>
-    <w:p>
-      <w:pPr>
-        <w:pStyle w:val="ListParagraph"/>
-        <w:numPr>
-          <w:ilvl w:val="0"/>
-          <w:numId w:val="8"/>
-        </w:numPr>
-        <w:rPr>
-          <w:rFonts w:ascii="Times New Roman" w:hAnsi="Times New Roman" w:cs="Times New Roman"/>
-        </w:rPr>
-      </w:pPr>
-      <w:r>
-        <w:rPr>
-          <w:rFonts w:ascii="Times New Roman" w:hAnsi="Times New Roman" w:cs="Times New Roman"/>
-        </w:rPr>
-        <w:t>Add a new cost term:</w:t>
-      </w:r>
-    </w:p>
-    <w:p>
-      <w:pPr>
-        <w:pStyle w:val="ListParagraph"/>
-        <w:numPr>
-          <w:ilvl w:val="1"/>
-          <w:numId w:val="8"/>
-        </w:numPr>
-        <w:rPr>
-          <w:rFonts w:ascii="Times New Roman" w:hAnsi="Times New Roman" w:cs="Times New Roman"/>
-        </w:rPr>
-      </w:pPr>
-      <w:proofErr w:type="spellStart"/>
-      <w:r>
-        <w:rPr>
-          <w:rFonts w:ascii="Times New Roman" w:hAnsi="Times New Roman" w:cs="Times New Roman"/>
-        </w:rPr>
-        <w:t>muscle_activation_tracking</w:t>
-      </w:r>
-      <w:proofErr w:type="spellEnd"/>
-      <w:r>
-        <w:rPr>
-          <w:rFonts w:ascii="Times New Roman" w:hAnsi="Times New Roman" w:cs="Times New Roman"/>
-        </w:rPr>
-        <w:t xml:space="preserve"> for [</w:t>
-      </w:r>
-      <w:proofErr w:type="spellStart"/>
-      <w:r>
-        <w:rPr>
-          <w:rFonts w:ascii="Times New Roman" w:hAnsi="Times New Roman" w:cs="Times New Roman"/>
-        </w:rPr>
-        <w:t>bflh_r</w:t>
-      </w:r>
-      <w:proofErr w:type="spellEnd"/>
-      <w:r>
-        <w:rPr>
-          <w:rFonts w:ascii="Times New Roman" w:hAnsi="Times New Roman" w:cs="Times New Roman"/>
-        </w:rPr>
-        <w:t xml:space="preserve"> </w:t>
-      </w:r>
-      <w:proofErr w:type="spellStart"/>
-      <w:r>
-        <w:rPr>
-          <w:rFonts w:ascii="Times New Roman" w:hAnsi="Times New Roman" w:cs="Times New Roman"/>
-        </w:rPr>
-        <w:t>bfsh_r</w:t>
-      </w:r>
-      <w:proofErr w:type="spellEnd"/>
-      <w:r>
-        <w:rPr>
-          <w:rFonts w:ascii="Times New Roman" w:hAnsi="Times New Roman" w:cs="Times New Roman"/>
-        </w:rPr>
-        <w:t xml:space="preserve"> </w:t>
-      </w:r>
-      <w:proofErr w:type="spellStart"/>
-      <w:r>
-        <w:rPr>
-          <w:rFonts w:ascii="Times New Roman" w:hAnsi="Times New Roman" w:cs="Times New Roman"/>
-        </w:rPr>
-        <w:t>gasmed_r</w:t>
-      </w:r>
-      <w:proofErr w:type="spellEnd"/>
-      <w:r>
-        <w:rPr>
-          <w:rFonts w:ascii="Times New Roman" w:hAnsi="Times New Roman" w:cs="Times New Roman"/>
-        </w:rPr>
-        <w:t xml:space="preserve"> </w:t>
-      </w:r>
-      <w:r>
-        <w:rPr>
-          <w:rFonts w:ascii="Times New Roman" w:hAnsi="Times New Roman" w:cs="Times New Roman"/>
-        </w:rPr>
-        <w:t>glmax2_r</w:t>
-      </w:r>
-      <w:r>
-        <w:rPr>
-          <w:rFonts w:ascii="Times New Roman" w:hAnsi="Times New Roman" w:cs="Times New Roman"/>
-        </w:rPr>
-        <w:t xml:space="preserve"> </w:t>
-      </w:r>
-      <w:proofErr w:type="spellStart"/>
-      <w:r>
-        <w:rPr>
-          <w:rFonts w:ascii="Times New Roman" w:hAnsi="Times New Roman" w:cs="Times New Roman"/>
-        </w:rPr>
-        <w:t>iliacus_r</w:t>
-      </w:r>
-      <w:proofErr w:type="spellEnd"/>
-      <w:r>
-        <w:rPr>
-          <w:rFonts w:ascii="Times New Roman" w:hAnsi="Times New Roman" w:cs="Times New Roman"/>
-        </w:rPr>
-        <w:t xml:space="preserve"> </w:t>
-      </w:r>
-      <w:proofErr w:type="spellStart"/>
-      <w:r>
-        <w:rPr>
-          <w:rFonts w:ascii="Times New Roman" w:hAnsi="Times New Roman" w:cs="Times New Roman"/>
-        </w:rPr>
-        <w:t>recfem_r</w:t>
-      </w:r>
-      <w:proofErr w:type="spellEnd"/>
-      <w:r>
-        <w:rPr>
-          <w:rFonts w:ascii="Times New Roman" w:hAnsi="Times New Roman" w:cs="Times New Roman"/>
-        </w:rPr>
-        <w:t xml:space="preserve"> </w:t>
-      </w:r>
-      <w:proofErr w:type="spellStart"/>
-      <w:r>
-        <w:rPr>
-          <w:rFonts w:ascii="Times New Roman" w:hAnsi="Times New Roman" w:cs="Times New Roman"/>
-        </w:rPr>
-        <w:t>soleus_r</w:t>
-      </w:r>
-      <w:proofErr w:type="spellEnd"/>
-      <w:r>
-        <w:rPr>
-          <w:rFonts w:ascii="Times New Roman" w:hAnsi="Times New Roman" w:cs="Times New Roman"/>
-        </w:rPr>
-        <w:t xml:space="preserve"> </w:t>
-      </w:r>
-      <w:proofErr w:type="spellStart"/>
-      <w:r>
-        <w:rPr>
-          <w:rFonts w:ascii="Times New Roman" w:hAnsi="Times New Roman" w:cs="Times New Roman"/>
-        </w:rPr>
-        <w:t>tibant_r</w:t>
-      </w:r>
-      <w:proofErr w:type="spellEnd"/>
-      <w:r>
-        <w:rPr>
-          <w:rFonts w:ascii="Times New Roman" w:hAnsi="Times New Roman" w:cs="Times New Roman"/>
-        </w:rPr>
-        <w:t xml:space="preserve"> </w:t>
-      </w:r>
-      <w:proofErr w:type="spellStart"/>
-      <w:r>
-        <w:rPr>
-          <w:rFonts w:ascii="Times New Roman" w:hAnsi="Times New Roman" w:cs="Times New Roman"/>
-        </w:rPr>
-        <w:t>vasmed_r</w:t>
-      </w:r>
-      <w:proofErr w:type="spellEnd"/>
-      <w:r>
-        <w:rPr>
-          <w:rFonts w:ascii="Times New Roman" w:hAnsi="Times New Roman" w:cs="Times New Roman"/>
-        </w:rPr>
-        <w:t>], max allowable error = 0.05</w:t>
-      </w:r>
-    </w:p>
-    <w:p>
-      <w:pPr>
-        <w:pStyle w:val="ListParagraph"/>
-        <w:numPr>
-          <w:ilvl w:val="0"/>
-          <w:numId w:val="8"/>
-        </w:numPr>
-        <w:rPr>
-          <w:rFonts w:ascii="Times New Roman" w:hAnsi="Times New Roman" w:cs="Times New Roman"/>
-        </w:rPr>
-      </w:pPr>
-      <w:r>
-        <w:rPr>
-          <w:rFonts w:ascii="Times New Roman" w:hAnsi="Times New Roman" w:cs="Times New Roman"/>
-        </w:rPr>
-        <w:t>Save this settings file as “TorqueTOSettingsV1.xml”</w:t>
-      </w:r>
-    </w:p>
-    <w:p>
-      <w:pPr>
-        <w:rPr>
-          <w:rFonts w:ascii="Times New Roman" w:hAnsi="Times New Roman" w:cs="Times New Roman"/>
-        </w:rPr>
-      </w:pPr>
+          <w:numId w:val="4"/>
+        </w:numPr>
+        <w:rPr>
+          <w:rFonts w:ascii="Times New Roman" w:hAnsi="Times New Roman" w:cs="Times New Roman"/>
+        </w:rPr>
+      </w:pPr>
+      <w:r>
+        <w:rPr>
+          <w:rFonts w:ascii="Times New Roman" w:hAnsi="Times New Roman" w:cs="Times New Roman"/>
+        </w:rPr>
+        <w:t xml:space="preserve">To plot results, type </w:t>
+      </w:r>
     </w:p>
     <w:p>
       <w:pPr>
@@ -1528,7 +1380,7 @@
           <w:b/>
           <w:bCs/>
         </w:rPr>
-        <w:t xml:space="preserve">Running </w:t>
+        <w:t xml:space="preserve">Post </w:t>
       </w:r>
       <w:r>
         <w:rPr>
@@ -1544,178 +1396,14 @@
           <w:b/>
           <w:bCs/>
         </w:rPr>
-        <w:t>:</w:t>
-      </w:r>
-    </w:p>
-    <w:p>
-      <w:pPr>
-        <w:pStyle w:val="ListParagraph"/>
-        <w:numPr>
-          <w:ilvl w:val="0"/>
-          <w:numId w:val="4"/>
-        </w:numPr>
-        <w:rPr>
-          <w:rFonts w:ascii="Times New Roman" w:hAnsi="Times New Roman" w:cs="Times New Roman"/>
-        </w:rPr>
-      </w:pPr>
-      <w:r>
-        <w:rPr>
-          <w:rFonts w:ascii="Times New Roman" w:hAnsi="Times New Roman" w:cs="Times New Roman"/>
-        </w:rPr>
-        <w:t xml:space="preserve">Open MATLAB and create a new script called </w:t>
-      </w:r>
-      <w:proofErr w:type="spellStart"/>
-      <w:r>
-        <w:rPr>
-          <w:rFonts w:ascii="Times New Roman" w:hAnsi="Times New Roman" w:cs="Times New Roman"/>
-        </w:rPr>
-        <w:t>ru</w:t>
-      </w:r>
-      <w:r>
-        <w:rPr>
-          <w:rFonts w:ascii="Times New Roman" w:hAnsi="Times New Roman" w:cs="Times New Roman"/>
-        </w:rPr>
-        <w:t>nTO</w:t>
-      </w:r>
-      <w:r>
-        <w:rPr>
-          <w:rFonts w:ascii="Times New Roman" w:hAnsi="Times New Roman" w:cs="Times New Roman"/>
-        </w:rPr>
-        <w:t>.m</w:t>
-      </w:r>
-      <w:proofErr w:type="spellEnd"/>
-      <w:r>
-        <w:rPr>
-          <w:rFonts w:ascii="Times New Roman" w:hAnsi="Times New Roman" w:cs="Times New Roman"/>
-        </w:rPr>
-        <w:t xml:space="preserve"> in your MTP tutorial directory. </w:t>
-      </w:r>
-    </w:p>
-    <w:p>
-      <w:pPr>
-        <w:pStyle w:val="ListParagraph"/>
-        <w:numPr>
-          <w:ilvl w:val="0"/>
-          <w:numId w:val="4"/>
-        </w:numPr>
-        <w:rPr>
-          <w:rFonts w:ascii="Times New Roman" w:hAnsi="Times New Roman" w:cs="Times New Roman"/>
-        </w:rPr>
-      </w:pPr>
-      <w:r>
-        <w:rPr>
-          <w:rFonts w:ascii="Times New Roman" w:hAnsi="Times New Roman" w:cs="Times New Roman"/>
-        </w:rPr>
-        <w:t xml:space="preserve">To run the torque driven TO, type </w:t>
-      </w:r>
-      <w:r>
-        <w:rPr>
-          <w:rFonts w:ascii="Times New Roman" w:hAnsi="Times New Roman" w:cs="Times New Roman"/>
-        </w:rPr>
-        <w:t>TrackingOptimizationTool("TorqueDrivenTrackingOptimizationSettings.xml"</w:t>
-      </w:r>
-      <w:proofErr w:type="gramStart"/>
-      <w:r>
-        <w:rPr>
-          <w:rFonts w:ascii="Times New Roman" w:hAnsi="Times New Roman" w:cs="Times New Roman"/>
-        </w:rPr>
-        <w:t>);</w:t>
-      </w:r>
-      <w:proofErr w:type="gramEnd"/>
-    </w:p>
-    <w:p>
-      <w:pPr>
-        <w:pStyle w:val="ListParagraph"/>
-        <w:numPr>
-          <w:ilvl w:val="0"/>
-          <w:numId w:val="4"/>
-        </w:numPr>
-        <w:rPr>
-          <w:rFonts w:ascii="Times New Roman" w:hAnsi="Times New Roman" w:cs="Times New Roman"/>
-        </w:rPr>
-      </w:pPr>
-      <w:r>
-        <w:rPr>
-          <w:rFonts w:ascii="Times New Roman" w:hAnsi="Times New Roman" w:cs="Times New Roman"/>
-        </w:rPr>
-        <w:t xml:space="preserve">To run the synergy driven TO, type </w:t>
-      </w:r>
-      <w:r>
-        <w:rPr>
-          <w:rFonts w:ascii="Times New Roman" w:hAnsi="Times New Roman" w:cs="Times New Roman"/>
-        </w:rPr>
-        <w:t>TrackingOptimizationTool("SynergyDrivenTrackingOptimizationSettings.xml"</w:t>
-      </w:r>
-      <w:proofErr w:type="gramStart"/>
-      <w:r>
-        <w:rPr>
-          <w:rFonts w:ascii="Times New Roman" w:hAnsi="Times New Roman" w:cs="Times New Roman"/>
-        </w:rPr>
-        <w:t>);</w:t>
-      </w:r>
-      <w:proofErr w:type="gramEnd"/>
-    </w:p>
-    <w:p>
-      <w:pPr>
-        <w:pStyle w:val="ListParagraph"/>
-        <w:numPr>
-          <w:ilvl w:val="0"/>
-          <w:numId w:val="4"/>
-        </w:numPr>
-        <w:rPr>
-          <w:rFonts w:ascii="Times New Roman" w:hAnsi="Times New Roman" w:cs="Times New Roman"/>
-        </w:rPr>
-      </w:pPr>
-      <w:r>
-        <w:rPr>
-          <w:rFonts w:ascii="Times New Roman" w:hAnsi="Times New Roman" w:cs="Times New Roman"/>
-        </w:rPr>
-        <w:t xml:space="preserve">To plot results, type </w:t>
-      </w:r>
-    </w:p>
-    <w:p>
-      <w:pPr>
-        <w:pStyle w:val="ListParagraph"/>
-        <w:numPr>
-          <w:ilvl w:val="0"/>
-          <w:numId w:val="2"/>
-        </w:numPr>
+        <w:t xml:space="preserve"> Analysis</w:t>
+      </w:r>
+      <w:r>
         <w:rPr>
           <w:rFonts w:ascii="Times New Roman" w:hAnsi="Times New Roman" w:cs="Times New Roman"/>
           <w:b/>
           <w:bCs/>
         </w:rPr>
-      </w:pPr>
-      <w:r>
-        <w:rPr>
-          <w:rFonts w:ascii="Times New Roman" w:hAnsi="Times New Roman" w:cs="Times New Roman"/>
-          <w:b/>
-          <w:bCs/>
-        </w:rPr>
-        <w:t xml:space="preserve">Post </w:t>
-      </w:r>
-      <w:r>
-        <w:rPr>
-          <w:rFonts w:ascii="Times New Roman" w:hAnsi="Times New Roman" w:cs="Times New Roman"/>
-          <w:b/>
-          <w:bCs/>
-        </w:rPr>
-        <w:t>TO</w:t>
-      </w:r>
-      <w:r>
-        <w:rPr>
-          <w:rFonts w:ascii="Times New Roman" w:hAnsi="Times New Roman" w:cs="Times New Roman"/>
-          <w:b/>
-          <w:bCs/>
-        </w:rPr>
-        <w:t xml:space="preserve"> Analysis</w:t>
-      </w:r>
-      <w:r>
-        <w:rPr>
-          <w:rFonts w:ascii="Times New Roman" w:hAnsi="Times New Roman" w:cs="Times New Roman"/>
-          <w:b/>
-          <w:bCs/>
-        </w:rPr>
         <w:t>:</w:t>
       </w:r>
     </w:p>
@@ -1735,6 +1423,109 @@
           <w:rFonts w:ascii="Times New Roman" w:hAnsi="Times New Roman" w:cs="Times New Roman"/>
         </w:rPr>
         <w:t>Look through the plots created by the script. If everything was done correctly, there should be 6 plots.</w:t>
+      </w:r>
+    </w:p>
+    <w:p>
+      <w:pPr>
+        <w:pStyle w:val="ListParagraph"/>
+        <w:numPr>
+          <w:ilvl w:val="0"/>
+          <w:numId w:val="5"/>
+        </w:numPr>
+        <w:rPr>
+          <w:rFonts w:ascii="Times New Roman" w:hAnsi="Times New Roman" w:cs="Times New Roman"/>
+        </w:rPr>
+      </w:pPr>
+      <w:r>
+        <w:rPr>
+          <w:rFonts w:ascii="Times New Roman" w:hAnsi="Times New Roman" w:cs="Times New Roman"/>
+        </w:rPr>
+        <w:lastRenderedPageBreak/>
+        <w:t>The joint angles and joint loads should both track the experimental data very closely.</w:t>
+      </w:r>
+    </w:p>
+    <w:p>
+      <w:pPr>
+        <w:pStyle w:val="ListParagraph"/>
+        <w:numPr>
+          <w:ilvl w:val="0"/>
+          <w:numId w:val="5"/>
+        </w:numPr>
+        <w:rPr>
+          <w:rFonts w:ascii="Times New Roman" w:hAnsi="Times New Roman" w:cs="Times New Roman"/>
+        </w:rPr>
+      </w:pPr>
+      <w:r>
+        <w:rPr>
+          <w:rFonts w:ascii="Times New Roman" w:hAnsi="Times New Roman" w:cs="Times New Roman"/>
+        </w:rPr>
+        <w:t>Questions:</w:t>
+      </w:r>
+    </w:p>
+    <w:p>
+      <w:pPr>
+        <w:pStyle w:val="ListParagraph"/>
+        <w:numPr>
+          <w:ilvl w:val="1"/>
+          <w:numId w:val="5"/>
+        </w:numPr>
+        <w:rPr>
+          <w:rFonts w:ascii="Times New Roman" w:hAnsi="Times New Roman" w:cs="Times New Roman"/>
+        </w:rPr>
+      </w:pPr>
+      <w:r>
+        <w:rPr>
+          <w:rFonts w:ascii="Times New Roman" w:hAnsi="Times New Roman" w:cs="Times New Roman"/>
+        </w:rPr>
+        <w:t xml:space="preserve">Which joint angles have errors between the experimental data and the TO output? Why do some joint angles have zero </w:t>
+      </w:r>
+      <w:r>
+        <w:rPr>
+          <w:rFonts w:ascii="Times New Roman" w:hAnsi="Times New Roman" w:cs="Times New Roman"/>
+        </w:rPr>
+        <w:t>errors</w:t>
+      </w:r>
+      <w:r>
+        <w:rPr>
+          <w:rFonts w:ascii="Times New Roman" w:hAnsi="Times New Roman" w:cs="Times New Roman"/>
+        </w:rPr>
+        <w:t>?</w:t>
+      </w:r>
+    </w:p>
+    <w:p>
+      <w:pPr>
+        <w:pStyle w:val="ListParagraph"/>
+        <w:numPr>
+          <w:ilvl w:val="1"/>
+          <w:numId w:val="5"/>
+        </w:numPr>
+        <w:rPr>
+          <w:rFonts w:ascii="Times New Roman" w:hAnsi="Times New Roman" w:cs="Times New Roman"/>
+        </w:rPr>
+      </w:pPr>
+      <w:r>
+        <w:rPr>
+          <w:rFonts w:ascii="Times New Roman" w:hAnsi="Times New Roman" w:cs="Times New Roman"/>
+        </w:rPr>
+        <w:t xml:space="preserve">For the joint angles that have zero error, do they still have error in the corresponding joint moments? </w:t>
+      </w:r>
+      <w:r>
+        <w:rPr>
+          <w:rFonts w:ascii="Times New Roman" w:hAnsi="Times New Roman" w:cs="Times New Roman"/>
+        </w:rPr>
+        <w:t xml:space="preserve">Is this an expected result? </w:t>
+      </w:r>
+      <w:r>
+        <w:rPr>
+          <w:rFonts w:ascii="Times New Roman" w:hAnsi="Times New Roman" w:cs="Times New Roman"/>
+        </w:rPr>
+        <w:t>Why</w:t>
+      </w:r>
+      <w:r>
+        <w:rPr>
+          <w:rFonts w:ascii="Times New Roman" w:hAnsi="Times New Roman" w:cs="Times New Roman"/>
+        </w:rPr>
+        <w:t xml:space="preserve"> or why not?</w:t>
       </w:r>
     </w:p>
     <w:p>
@@ -3080,6 +2871,7 @@
   <w:style w:type="character" w:default="1" w:styleId="DefaultParagraphFont">
     <w:name w:val="Default Paragraph Font"/>
     <w:uiPriority w:val="1"/>
+    <w:semiHidden/>
     <w:unhideWhenUsed/>
   </w:style>
   <w:style w:type="table" w:default="1" w:styleId="TableNormal">
